--- a/Data Analyst Resources/Week 2/Bigquery Excel Activity.docx
+++ b/Data Analyst Resources/Week 2/Bigquery Excel Activity.docx
@@ -60,6 +60,9 @@
         <w:t xml:space="preserve">exporting data to GCS, importing data into excel, and working with </w:t>
       </w:r>
       <w:r>
+        <w:t>charts and lookup tables</w:t>
+      </w:r>
+      <w:r>
         <w:t>.</w:t>
       </w:r>
     </w:p>
@@ -99,8 +102,13 @@
         </w:numPr>
       </w:pPr>
       <w:r>
-        <w:t>Shows math, reading, and writing scores for each student</w:t>
-      </w:r>
+        <w:t xml:space="preserve">Shows math, reading, and writing scores for each </w:t>
+      </w:r>
+      <w:proofErr w:type="gramStart"/>
+      <w:r>
+        <w:t>student</w:t>
+      </w:r>
+      <w:proofErr w:type="gramEnd"/>
     </w:p>
     <w:p>
       <w:r>
@@ -116,8 +124,13 @@
         </w:numPr>
       </w:pPr>
       <w:r>
-        <w:t>Shows student information including gender and year group</w:t>
-      </w:r>
+        <w:t xml:space="preserve">Shows student information including gender and year </w:t>
+      </w:r>
+      <w:proofErr w:type="gramStart"/>
+      <w:r>
+        <w:t>group</w:t>
+      </w:r>
+      <w:proofErr w:type="gramEnd"/>
     </w:p>
     <w:p>
       <w:pPr>
@@ -178,6 +191,9 @@
       <w:proofErr w:type="spellEnd"/>
       <w:r>
         <w:t>.</w:t>
+      </w:r>
+      <w:r>
+        <w:t xml:space="preserve"> (Passing score = &gt;60)</w:t>
       </w:r>
     </w:p>
     <w:p>
@@ -492,13 +508,29 @@
     </w:p>
     <w:p>
       <w:r>
-        <w:t>Export this table to a csv file in GCS. You may need to create a bucket first in order to store the file. Download the file to your local machine from GCS and import it into Excel.</w:t>
+        <w:t xml:space="preserve">Export this table to a csv file in GCS. You may need to create a bucket first </w:t>
+      </w:r>
+      <w:proofErr w:type="gramStart"/>
+      <w:r>
+        <w:t>in order to</w:t>
+      </w:r>
+      <w:proofErr w:type="gramEnd"/>
+      <w:r>
+        <w:t xml:space="preserve"> store the file. Download the file to your local machine from GCS and import it into Excel.</w:t>
       </w:r>
     </w:p>
     <w:p>
       <w:r>
         <w:tab/>
-        <w:t xml:space="preserve">In Excel, format the data into an easy to read table. You are then to create a lookup table (use VLOOKUP) to show the </w:t>
+        <w:t xml:space="preserve">In Excel, format the data into an </w:t>
+      </w:r>
+      <w:proofErr w:type="gramStart"/>
+      <w:r>
+        <w:t>easy to read</w:t>
+      </w:r>
+      <w:proofErr w:type="gramEnd"/>
+      <w:r>
+        <w:t xml:space="preserve"> table. You are then to create a lookup table (use VLOOKUP) to show the </w:t>
       </w:r>
       <w:proofErr w:type="spellStart"/>
       <w:r>
